--- a/LATIHAN SOAL PROPOSAL PERTEMUAN 3_Fadilla XI IPA 3.docx
+++ b/LATIHAN SOAL PROPOSAL PERTEMUAN 3_Fadilla XI IPA 3.docx
@@ -1,101 +1,7 @@
 
 <file path=word/document.xml><?xml version="1.0" encoding="utf-8"?>
-<w:document xmlns:wpc="http://schemas.microsoft.com/office/word/2010/wordprocessingCanvas" xmlns:cx="http://schemas.microsoft.com/office/drawing/2014/chartex" xmlns:cx1="http://schemas.microsoft.com/office/drawing/2015/9/8/chartex" xmlns:cx2="http://schemas.microsoft.com/office/drawing/2015/10/21/chartex" xmlns:cx3="http://schemas.microsoft.com/office/drawing/2016/5/9/chartex" xmlns:cx4="http://schemas.microsoft.com/office/drawing/2016/5/10/chartex" xmlns:cx5="http://schemas.microsoft.com/office/drawing/2016/5/11/chartex" xmlns:cx6="http://schemas.microsoft.com/office/drawing/2016/5/12/chartex" xmlns:cx7="http://schemas.microsoft.com/office/drawing/2016/5/13/chartex" xmlns:cx8="http://schemas.microsoft.com/office/drawing/2016/5/14/chartex" xmlns:mc="http://schemas.openxmlformats.org/markup-compatibility/2006" xmlns:aink="http://schemas.microsoft.com/office/drawing/2016/ink" xmlns:am3d="http://schemas.microsoft.com/office/drawing/2017/model3d" xmlns:o="urn:schemas-microsoft-com:office:office" xmlns:r="http://schemas.openxmlformats.org/officeDocument/2006/relationships" xmlns:m="http://schemas.openxmlformats.org/officeDocument/2006/math" xmlns:v="urn:schemas-microsoft-com:vml" xmlns:wp14="http://schemas.microsoft.com/office/word/2010/wordprocessingDrawing" xmlns:wp="http://schemas.openxmlformats.org/drawingml/2006/wordprocessingDrawing" xmlns:w10="urn:schemas-microsoft-com:office:word" xmlns:w="http://schemas.openxmlformats.org/wordprocessingml/2006/main" xmlns:w14="http://schemas.microsoft.com/office/word/2010/wordml" xmlns:w15="http://schemas.microsoft.com/office/word/2012/wordml" xmlns:w16cex="http://schemas.microsoft.com/office/word/2018/wordml/cex" xmlns:w16cid="http://schemas.microsoft.com/office/word/2016/wordml/cid" xmlns:w16="http://schemas.microsoft.com/office/word/2018/wordml" xmlns:w16sdtdh="http://schemas.microsoft.com/office/word/2020/wordml/sdtdatahash" xmlns:w16se="http://schemas.microsoft.com/office/word/2015/wordml/symex" xmlns:wpg="http://schemas.microsoft.com/office/word/2010/wordprocessingGroup" xmlns:wpi="http://schemas.microsoft.com/office/word/2010/wordprocessingInk" xmlns:wne="http://schemas.microsoft.com/office/word/2006/wordml" xmlns:wps="http://schemas.microsoft.com/office/word/2010/wordprocessingShape" mc:Ignorable="w14 w15 w16se w16cid w16 w16cex w16sdtdh wp14">
+<w:document xmlns:wpc="http://schemas.microsoft.com/office/word/2010/wordprocessingCanvas" xmlns:cx="http://schemas.microsoft.com/office/drawing/2014/chartex" xmlns:cx1="http://schemas.microsoft.com/office/drawing/2015/9/8/chartex" xmlns:cx2="http://schemas.microsoft.com/office/drawing/2015/10/21/chartex" xmlns:cx3="http://schemas.microsoft.com/office/drawing/2016/5/9/chartex" xmlns:cx4="http://schemas.microsoft.com/office/drawing/2016/5/10/chartex" xmlns:cx5="http://schemas.microsoft.com/office/drawing/2016/5/11/chartex" xmlns:cx6="http://schemas.microsoft.com/office/drawing/2016/5/12/chartex" xmlns:cx7="http://schemas.microsoft.com/office/drawing/2016/5/13/chartex" xmlns:cx8="http://schemas.microsoft.com/office/drawing/2016/5/14/chartex" xmlns:mc="http://schemas.openxmlformats.org/markup-compatibility/2006" xmlns:aink="http://schemas.microsoft.com/office/drawing/2016/ink" xmlns:am3d="http://schemas.microsoft.com/office/drawing/2017/model3d" xmlns:o="urn:schemas-microsoft-com:office:office" xmlns:oel="http://schemas.microsoft.com/office/2019/extlst" xmlns:r="http://schemas.openxmlformats.org/officeDocument/2006/relationships" xmlns:m="http://schemas.openxmlformats.org/officeDocument/2006/math" xmlns:v="urn:schemas-microsoft-com:vml" xmlns:wp14="http://schemas.microsoft.com/office/word/2010/wordprocessingDrawing" xmlns:wp="http://schemas.openxmlformats.org/drawingml/2006/wordprocessingDrawing" xmlns:w10="urn:schemas-microsoft-com:office:word" xmlns:w="http://schemas.openxmlformats.org/wordprocessingml/2006/main" xmlns:w14="http://schemas.microsoft.com/office/word/2010/wordml" xmlns:w15="http://schemas.microsoft.com/office/word/2012/wordml" xmlns:w16cex="http://schemas.microsoft.com/office/word/2018/wordml/cex" xmlns:w16cid="http://schemas.microsoft.com/office/word/2016/wordml/cid" xmlns:w16="http://schemas.microsoft.com/office/word/2018/wordml" xmlns:w16du="http://schemas.microsoft.com/office/word/2023/wordml/word16du" xmlns:w16sdtdh="http://schemas.microsoft.com/office/word/2020/wordml/sdtdatahash" xmlns:w16se="http://schemas.microsoft.com/office/word/2015/wordml/symex" xmlns:wpg="http://schemas.microsoft.com/office/word/2010/wordprocessingGroup" xmlns:wpi="http://schemas.microsoft.com/office/word/2010/wordprocessingInk" xmlns:wne="http://schemas.microsoft.com/office/word/2006/wordml" xmlns:wps="http://schemas.microsoft.com/office/word/2010/wordprocessingShape" mc:Ignorable="w14 w15 w16se w16cid w16 w16cex w16sdtdh w16du wp14">
   <w:body>
-    <w:p>
-      <w:pPr>
-        <w:spacing w:line="360" w:lineRule="auto"/>
-        <w:rPr>
-          <w:rFonts w:ascii="Times New Roman" w:hAnsi="Times New Roman" w:cs="Times New Roman"/>
-          <w:b/>
-          <w:sz w:val="24"/>
-          <w:szCs w:val="24"/>
-          <w:lang w:val="id-ID"/>
-        </w:rPr>
-      </w:pPr>
-      <w:r>
-        <w:rPr>
-          <w:rFonts w:ascii="Times New Roman" w:hAnsi="Times New Roman" w:cs="Times New Roman"/>
-          <w:b/>
-          <w:sz w:val="24"/>
-          <w:szCs w:val="24"/>
-          <w:lang w:val="id-ID"/>
-        </w:rPr>
-        <w:t xml:space="preserve">Latihan Soal </w:t>
-      </w:r>
-    </w:p>
-    <w:p>
-      <w:pPr>
-        <w:spacing w:line="360" w:lineRule="auto"/>
-        <w:jc w:val="both"/>
-        <w:rPr>
-          <w:rFonts w:ascii="Times New Roman" w:hAnsi="Times New Roman" w:cs="Times New Roman"/>
-          <w:sz w:val="24"/>
-          <w:szCs w:val="24"/>
-          <w:lang w:val="id-ID"/>
-        </w:rPr>
-      </w:pPr>
-      <w:r>
-        <w:rPr>
-          <w:rFonts w:ascii="Times New Roman" w:hAnsi="Times New Roman" w:cs="Times New Roman"/>
-          <w:sz w:val="24"/>
-          <w:szCs w:val="24"/>
-          <w:lang w:val="id-ID"/>
-        </w:rPr>
-        <w:t xml:space="preserve">Analisis proposal dari segi isi, sistematika, dan kebahasaannya. Gunakan tabel yang telah disediakan berikut ini. Selamat bekerja, selalu semangat ya. </w:t>
-      </w:r>
-    </w:p>
-    <w:p>
-      <w:pPr>
-        <w:spacing w:line="360" w:lineRule="auto"/>
-        <w:jc w:val="both"/>
-        <w:rPr>
-          <w:rFonts w:ascii="Times New Roman" w:hAnsi="Times New Roman" w:cs="Times New Roman"/>
-          <w:sz w:val="24"/>
-          <w:szCs w:val="24"/>
-          <w:lang w:val="id-ID"/>
-        </w:rPr>
-      </w:pPr>
-      <w:r>
-        <w:rPr>
-          <w:rFonts w:ascii="Times New Roman" w:hAnsi="Times New Roman" w:cs="Times New Roman"/>
-          <w:sz w:val="24"/>
-          <w:szCs w:val="24"/>
-          <w:lang w:val="id-ID"/>
-        </w:rPr>
-        <w:t xml:space="preserve">Cermati proposal berikut! </w:t>
-      </w:r>
-    </w:p>
-    <w:p>
-      <w:pPr>
-        <w:spacing w:line="360" w:lineRule="auto"/>
-        <w:jc w:val="both"/>
-        <w:rPr>
-          <w:rFonts w:ascii="Times New Roman" w:hAnsi="Times New Roman" w:cs="Times New Roman"/>
-          <w:sz w:val="24"/>
-          <w:szCs w:val="24"/>
-          <w:lang w:val="id-ID"/>
-        </w:rPr>
-      </w:pPr>
-      <w:r>
-        <w:rPr>
-          <w:rFonts w:ascii="Times New Roman" w:hAnsi="Times New Roman" w:cs="Times New Roman"/>
-          <w:sz w:val="24"/>
-          <w:szCs w:val="24"/>
-          <w:lang w:val="id-ID"/>
-        </w:rPr>
-        <w:t xml:space="preserve">PROPOSAL </w:t>
-      </w:r>
-      <w:r>
-        <w:rPr>
-          <w:rFonts w:ascii="Times New Roman" w:hAnsi="Times New Roman" w:cs="Times New Roman"/>
-          <w:sz w:val="24"/>
-          <w:szCs w:val="24"/>
-          <w:lang w:val="id-ID"/>
-        </w:rPr>
-        <w:t>KEBERSIHAN LINGKUNGAN</w:t>
-      </w:r>
-    </w:p>
     <w:p>
       <w:pPr>
         <w:spacing w:line="360" w:lineRule="auto"/>
@@ -499,7 +405,6 @@
           <w:szCs w:val="24"/>
           <w:lang w:val="id-ID"/>
         </w:rPr>
-        <w:lastRenderedPageBreak/>
         <w:t xml:space="preserve">Teknik Wawancara, Tujuan dari teknik ini ialah agar memperoleh suatu gambaran yang lebih tentang kasus yang dibahas. Responden yang meliputi masyarakat sekitar, khususnya ahli kebersihan lingkungan hidup ialah sebagai sumber informasi tentang studi kasus masalah kebersihan lingkungan. </w:t>
       </w:r>
     </w:p>
@@ -550,6 +455,7 @@
           <w:szCs w:val="24"/>
           <w:lang w:val="id-ID"/>
         </w:rPr>
+        <w:lastRenderedPageBreak/>
         <w:t>Sistematika Penulisan</w:t>
       </w:r>
     </w:p>
@@ -944,7 +850,6 @@
           <w:szCs w:val="24"/>
           <w:lang w:val="id-ID"/>
         </w:rPr>
-        <w:lastRenderedPageBreak/>
         <w:t xml:space="preserve">Buat pekerjaan sebagai petugas kebersihan lingkungan dengan cara memberi imbalan setiap bulannya; Sosialisasikan pada masyarakat untuk harus terbiasa memilih sampah rumah tangga ke sampah organik dan nonorganik; Pelajari juga teknologi pembuatan pupuk kompos dari sampah organik agar yang dihasilkan dapat dimanfaatkan; Harus kreatif dengan membuat </w:t>
       </w:r>
       <w:r>
@@ -1759,7 +1664,6 @@
                 <w:szCs w:val="24"/>
                 <w:lang w:val="id-ID"/>
               </w:rPr>
-              <w:lastRenderedPageBreak/>
               <w:t>3</w:t>
             </w:r>
           </w:p>
@@ -1875,6 +1779,7 @@
                 <w:szCs w:val="24"/>
                 <w:lang w:val="id-ID"/>
               </w:rPr>
+              <w:lastRenderedPageBreak/>
               <w:t>4</w:t>
             </w:r>
           </w:p>
@@ -1979,7 +1884,7 @@
 </file>
 
 <file path=word/numbering.xml><?xml version="1.0" encoding="utf-8"?>
-<w:numbering xmlns:wpc="http://schemas.microsoft.com/office/word/2010/wordprocessingCanvas" xmlns:cx="http://schemas.microsoft.com/office/drawing/2014/chartex" xmlns:cx1="http://schemas.microsoft.com/office/drawing/2015/9/8/chartex" xmlns:cx2="http://schemas.microsoft.com/office/drawing/2015/10/21/chartex" xmlns:cx3="http://schemas.microsoft.com/office/drawing/2016/5/9/chartex" xmlns:cx4="http://schemas.microsoft.com/office/drawing/2016/5/10/chartex" xmlns:cx5="http://schemas.microsoft.com/office/drawing/2016/5/11/chartex" xmlns:cx6="http://schemas.microsoft.com/office/drawing/2016/5/12/chartex" xmlns:cx7="http://schemas.microsoft.com/office/drawing/2016/5/13/chartex" xmlns:cx8="http://schemas.microsoft.com/office/drawing/2016/5/14/chartex" xmlns:mc="http://schemas.openxmlformats.org/markup-compatibility/2006" xmlns:aink="http://schemas.microsoft.com/office/drawing/2016/ink" xmlns:am3d="http://schemas.microsoft.com/office/drawing/2017/model3d" xmlns:o="urn:schemas-microsoft-com:office:office" xmlns:r="http://schemas.openxmlformats.org/officeDocument/2006/relationships" xmlns:m="http://schemas.openxmlformats.org/officeDocument/2006/math" xmlns:v="urn:schemas-microsoft-com:vml" xmlns:wp14="http://schemas.microsoft.com/office/word/2010/wordprocessingDrawing" xmlns:wp="http://schemas.openxmlformats.org/drawingml/2006/wordprocessingDrawing" xmlns:w10="urn:schemas-microsoft-com:office:word" xmlns:w="http://schemas.openxmlformats.org/wordprocessingml/2006/main" xmlns:w14="http://schemas.microsoft.com/office/word/2010/wordml" xmlns:w15="http://schemas.microsoft.com/office/word/2012/wordml" xmlns:w16cex="http://schemas.microsoft.com/office/word/2018/wordml/cex" xmlns:w16cid="http://schemas.microsoft.com/office/word/2016/wordml/cid" xmlns:w16="http://schemas.microsoft.com/office/word/2018/wordml" xmlns:w16sdtdh="http://schemas.microsoft.com/office/word/2020/wordml/sdtdatahash" xmlns:w16se="http://schemas.microsoft.com/office/word/2015/wordml/symex" xmlns:wpg="http://schemas.microsoft.com/office/word/2010/wordprocessingGroup" xmlns:wpi="http://schemas.microsoft.com/office/word/2010/wordprocessingInk" xmlns:wne="http://schemas.microsoft.com/office/word/2006/wordml" xmlns:wps="http://schemas.microsoft.com/office/word/2010/wordprocessingShape" mc:Ignorable="w14 w15 w16se w16cid w16 w16cex w16sdtdh wp14">
+<w:numbering xmlns:wpc="http://schemas.microsoft.com/office/word/2010/wordprocessingCanvas" xmlns:cx="http://schemas.microsoft.com/office/drawing/2014/chartex" xmlns:cx1="http://schemas.microsoft.com/office/drawing/2015/9/8/chartex" xmlns:cx2="http://schemas.microsoft.com/office/drawing/2015/10/21/chartex" xmlns:cx3="http://schemas.microsoft.com/office/drawing/2016/5/9/chartex" xmlns:cx4="http://schemas.microsoft.com/office/drawing/2016/5/10/chartex" xmlns:cx5="http://schemas.microsoft.com/office/drawing/2016/5/11/chartex" xmlns:cx6="http://schemas.microsoft.com/office/drawing/2016/5/12/chartex" xmlns:cx7="http://schemas.microsoft.com/office/drawing/2016/5/13/chartex" xmlns:cx8="http://schemas.microsoft.com/office/drawing/2016/5/14/chartex" xmlns:mc="http://schemas.openxmlformats.org/markup-compatibility/2006" xmlns:aink="http://schemas.microsoft.com/office/drawing/2016/ink" xmlns:am3d="http://schemas.microsoft.com/office/drawing/2017/model3d" xmlns:o="urn:schemas-microsoft-com:office:office" xmlns:oel="http://schemas.microsoft.com/office/2019/extlst" xmlns:r="http://schemas.openxmlformats.org/officeDocument/2006/relationships" xmlns:m="http://schemas.openxmlformats.org/officeDocument/2006/math" xmlns:v="urn:schemas-microsoft-com:vml" xmlns:wp14="http://schemas.microsoft.com/office/word/2010/wordprocessingDrawing" xmlns:wp="http://schemas.openxmlformats.org/drawingml/2006/wordprocessingDrawing" xmlns:w10="urn:schemas-microsoft-com:office:word" xmlns:w="http://schemas.openxmlformats.org/wordprocessingml/2006/main" xmlns:w14="http://schemas.microsoft.com/office/word/2010/wordml" xmlns:w15="http://schemas.microsoft.com/office/word/2012/wordml" xmlns:w16cex="http://schemas.microsoft.com/office/word/2018/wordml/cex" xmlns:w16cid="http://schemas.microsoft.com/office/word/2016/wordml/cid" xmlns:w16="http://schemas.microsoft.com/office/word/2018/wordml" xmlns:w16du="http://schemas.microsoft.com/office/word/2023/wordml/word16du" xmlns:w16sdtdh="http://schemas.microsoft.com/office/word/2020/wordml/sdtdatahash" xmlns:w16se="http://schemas.microsoft.com/office/word/2015/wordml/symex" xmlns:wpg="http://schemas.microsoft.com/office/word/2010/wordprocessingGroup" xmlns:wpi="http://schemas.microsoft.com/office/word/2010/wordprocessingInk" xmlns:wne="http://schemas.microsoft.com/office/word/2006/wordml" xmlns:wps="http://schemas.microsoft.com/office/word/2010/wordprocessingShape" mc:Ignorable="w14 w15 w16se w16cid w16 w16cex w16sdtdh w16du wp14">
   <w:abstractNum w:abstractNumId="0" w15:restartNumberingAfterBreak="0">
     <w:nsid w:val="04351F34"/>
     <w:multiLevelType w:val="hybridMultilevel"/>
@@ -2778,38 +2683,38 @@
       </w:pPr>
     </w:lvl>
   </w:abstractNum>
-  <w:num w:numId="1">
+  <w:num w:numId="1" w16cid:durableId="360135817">
     <w:abstractNumId w:val="6"/>
   </w:num>
-  <w:num w:numId="2">
+  <w:num w:numId="2" w16cid:durableId="882981384">
     <w:abstractNumId w:val="3"/>
   </w:num>
-  <w:num w:numId="3">
+  <w:num w:numId="3" w16cid:durableId="2043283235">
     <w:abstractNumId w:val="4"/>
   </w:num>
-  <w:num w:numId="4">
+  <w:num w:numId="4" w16cid:durableId="76446648">
     <w:abstractNumId w:val="0"/>
   </w:num>
-  <w:num w:numId="5">
+  <w:num w:numId="5" w16cid:durableId="771052947">
     <w:abstractNumId w:val="5"/>
   </w:num>
-  <w:num w:numId="6">
+  <w:num w:numId="6" w16cid:durableId="140006267">
     <w:abstractNumId w:val="2"/>
   </w:num>
-  <w:num w:numId="7">
+  <w:num w:numId="7" w16cid:durableId="1320815251">
     <w:abstractNumId w:val="8"/>
   </w:num>
-  <w:num w:numId="8">
+  <w:num w:numId="8" w16cid:durableId="633680376">
     <w:abstractNumId w:val="1"/>
   </w:num>
-  <w:num w:numId="9">
+  <w:num w:numId="9" w16cid:durableId="1258831638">
     <w:abstractNumId w:val="7"/>
   </w:num>
 </w:numbering>
 </file>
 
 <file path=word/styles.xml><?xml version="1.0" encoding="utf-8"?>
-<w:styles xmlns:mc="http://schemas.openxmlformats.org/markup-compatibility/2006" xmlns:r="http://schemas.openxmlformats.org/officeDocument/2006/relationships" xmlns:w="http://schemas.openxmlformats.org/wordprocessingml/2006/main" xmlns:w14="http://schemas.microsoft.com/office/word/2010/wordml" xmlns:w15="http://schemas.microsoft.com/office/word/2012/wordml" xmlns:w16cex="http://schemas.microsoft.com/office/word/2018/wordml/cex" xmlns:w16cid="http://schemas.microsoft.com/office/word/2016/wordml/cid" xmlns:w16="http://schemas.microsoft.com/office/word/2018/wordml" xmlns:w16sdtdh="http://schemas.microsoft.com/office/word/2020/wordml/sdtdatahash" xmlns:w16se="http://schemas.microsoft.com/office/word/2015/wordml/symex" mc:Ignorable="w14 w15 w16se w16cid w16 w16cex w16sdtdh">
+<w:styles xmlns:mc="http://schemas.openxmlformats.org/markup-compatibility/2006" xmlns:r="http://schemas.openxmlformats.org/officeDocument/2006/relationships" xmlns:w="http://schemas.openxmlformats.org/wordprocessingml/2006/main" xmlns:w14="http://schemas.microsoft.com/office/word/2010/wordml" xmlns:w15="http://schemas.microsoft.com/office/word/2012/wordml" xmlns:w16cex="http://schemas.microsoft.com/office/word/2018/wordml/cex" xmlns:w16cid="http://schemas.microsoft.com/office/word/2016/wordml/cid" xmlns:w16="http://schemas.microsoft.com/office/word/2018/wordml" xmlns:w16du="http://schemas.microsoft.com/office/word/2023/wordml/word16du" xmlns:w16sdtdh="http://schemas.microsoft.com/office/word/2020/wordml/sdtdatahash" xmlns:w16se="http://schemas.microsoft.com/office/word/2015/wordml/symex" mc:Ignorable="w14 w15 w16se w16cid w16 w16cex w16sdtdh w16du">
   <w:docDefaults>
     <w:rPrDefault>
       <w:rPr>
@@ -2931,6 +2836,7 @@
     <w:lsdException w:name="HTML Sample" w:semiHidden="1" w:unhideWhenUsed="1"/>
     <w:lsdException w:name="HTML Typewriter" w:semiHidden="1" w:unhideWhenUsed="1"/>
     <w:lsdException w:name="HTML Variable" w:semiHidden="1" w:unhideWhenUsed="1"/>
+    <w:lsdException w:name="Normal Table" w:semiHidden="1" w:unhideWhenUsed="1"/>
     <w:lsdException w:name="annotation subject" w:semiHidden="1" w:unhideWhenUsed="1"/>
     <w:lsdException w:name="No List" w:semiHidden="1" w:unhideWhenUsed="1"/>
     <w:lsdException w:name="Outline List 1" w:semiHidden="1" w:unhideWhenUsed="1"/>
@@ -2973,8 +2879,11 @@
     <w:lsdException w:name="Table Contemporary" w:semiHidden="1" w:unhideWhenUsed="1"/>
     <w:lsdException w:name="Table Elegant" w:semiHidden="1" w:unhideWhenUsed="1"/>
     <w:lsdException w:name="Table Professional" w:semiHidden="1" w:unhideWhenUsed="1"/>
+    <w:lsdException w:name="Table Subtle 1" w:semiHidden="1" w:unhideWhenUsed="1"/>
     <w:lsdException w:name="Table Subtle 2" w:semiHidden="1" w:unhideWhenUsed="1"/>
     <w:lsdException w:name="Table Web 1" w:semiHidden="1" w:unhideWhenUsed="1"/>
+    <w:lsdException w:name="Table Web 2" w:semiHidden="1" w:unhideWhenUsed="1"/>
+    <w:lsdException w:name="Table Web 3" w:semiHidden="1" w:unhideWhenUsed="1"/>
     <w:lsdException w:name="Balloon Text" w:semiHidden="1" w:unhideWhenUsed="1"/>
     <w:lsdException w:name="Table Grid" w:uiPriority="39"/>
     <w:lsdException w:name="Table Theme" w:semiHidden="1" w:unhideWhenUsed="1"/>
